--- a/Report2.docx
+++ b/Report2.docx
@@ -47,7 +47,7 @@
     <w:p>
       <w:pPr>
         <w:rPr>
-          <w:rFonts w:eastAsiaTheme="minorEastAsia" w:hint="eastAsia"/>
+          <w:rFonts w:eastAsiaTheme="minorEastAsia"/>
           <w:lang w:val="en-GB"/>
         </w:rPr>
       </w:pPr>
@@ -421,7 +421,7 @@
           <w:numId w:val="2"/>
         </w:numPr>
         <w:rPr>
-          <w:rFonts w:asciiTheme="minorEastAsia" w:hAnsiTheme="minorEastAsia" w:hint="eastAsia"/>
+          <w:rFonts w:asciiTheme="minorEastAsia" w:hAnsiTheme="minorEastAsia"/>
         </w:rPr>
       </w:pPr>
       <w:r>
@@ -475,7 +475,7 @@
           <w:numId w:val="2"/>
         </w:numPr>
         <w:rPr>
-          <w:rFonts w:asciiTheme="minorEastAsia" w:hAnsiTheme="minorEastAsia" w:hint="eastAsia"/>
+          <w:rFonts w:asciiTheme="minorEastAsia" w:hAnsiTheme="minorEastAsia"/>
         </w:rPr>
       </w:pPr>
       <w:r>
@@ -570,6 +570,8 @@
           <w:rFonts w:asciiTheme="minorEastAsia" w:hAnsiTheme="minorEastAsia"/>
         </w:rPr>
       </w:pPr>
+      <w:bookmarkStart w:id="0" w:name="OLE_LINK1"/>
+      <w:bookmarkStart w:id="1" w:name="OLE_LINK2"/>
       <w:r>
         <w:rPr>
           <w:rFonts w:asciiTheme="minorEastAsia" w:hAnsiTheme="minorEastAsia"/>
@@ -577,6 +579,8 @@
         <w:t>Modularity</w:t>
       </w:r>
     </w:p>
+    <w:bookmarkEnd w:id="0"/>
+    <w:bookmarkEnd w:id="1"/>
     <w:p>
       <w:pPr>
         <w:pStyle w:val="ListParagraph"/>
@@ -603,7 +607,47 @@
           <w:bdr w:val="none" w:sz="0" w:space="0" w:color="auto" w:frame="1"/>
           <w:shd w:val="clear" w:color="auto" w:fill="FFFFFF"/>
         </w:rPr>
-        <w:t>=12</w:t>
+        <w:t>=</w:t>
+      </w:r>
+      <w:r>
+        <w:rPr>
+          <w:rFonts w:ascii="STIXGeneral-Regular" w:eastAsia="Microsoft YaHei" w:hAnsi="STIXGeneral-Regular" w:cs="STIXGeneral-Regular" w:hint="eastAsia"/>
+          <w:sz w:val="25"/>
+          <w:szCs w:val="25"/>
+          <w:bdr w:val="none" w:sz="0" w:space="0" w:color="auto" w:frame="1"/>
+          <w:shd w:val="clear" w:color="auto" w:fill="FFFFFF"/>
+        </w:rPr>
+        <w:t>(</w:t>
+      </w:r>
+      <w:r>
+        <w:rPr>
+          <w:rFonts w:ascii="STIXGeneral-Regular" w:eastAsia="Microsoft YaHei" w:hAnsi="STIXGeneral-Regular" w:cs="STIXGeneral-Regular"/>
+          <w:sz w:val="25"/>
+          <w:szCs w:val="25"/>
+          <w:bdr w:val="none" w:sz="0" w:space="0" w:color="auto" w:frame="1"/>
+          <w:shd w:val="clear" w:color="auto" w:fill="FFFFFF"/>
+        </w:rPr>
+        <w:t>1</w:t>
+      </w:r>
+      <w:r>
+        <w:rPr>
+          <w:rFonts w:ascii="STIXGeneral-Regular" w:eastAsia="Microsoft YaHei" w:hAnsi="STIXGeneral-Regular" w:cs="STIXGeneral-Regular"/>
+          <w:sz w:val="25"/>
+          <w:szCs w:val="25"/>
+          <w:bdr w:val="none" w:sz="0" w:space="0" w:color="auto" w:frame="1"/>
+          <w:shd w:val="clear" w:color="auto" w:fill="FFFFFF"/>
+        </w:rPr>
+        <w:t>/</w:t>
+      </w:r>
+      <w:r>
+        <w:rPr>
+          <w:rFonts w:ascii="STIXGeneral-Regular" w:eastAsia="Microsoft YaHei" w:hAnsi="STIXGeneral-Regular" w:cs="STIXGeneral-Regular"/>
+          <w:sz w:val="25"/>
+          <w:szCs w:val="25"/>
+          <w:bdr w:val="none" w:sz="0" w:space="0" w:color="auto" w:frame="1"/>
+          <w:shd w:val="clear" w:color="auto" w:fill="FFFFFF"/>
+        </w:rPr>
+        <w:t>2</w:t>
       </w:r>
       <w:r>
         <w:rPr>
@@ -617,6 +661,16 @@
       </w:r>
       <w:r>
         <w:rPr>
+          <w:rFonts w:ascii="STIXGeneral-Italic" w:eastAsia="Microsoft YaHei" w:hAnsi="STIXGeneral-Italic" w:cs="STIXGeneral-Italic"/>
+          <w:sz w:val="25"/>
+          <w:szCs w:val="25"/>
+          <w:bdr w:val="none" w:sz="0" w:space="0" w:color="auto" w:frame="1"/>
+          <w:shd w:val="clear" w:color="auto" w:fill="FFFFFF"/>
+        </w:rPr>
+        <w:t xml:space="preserve">) * </w:t>
+      </w:r>
+      <w:r>
+        <w:rPr>
           <w:rFonts w:ascii="STIXSizeOneSym" w:eastAsia="Microsoft YaHei" w:hAnsi="STIXSizeOneSym"/>
           <w:sz w:val="25"/>
           <w:szCs w:val="25"/>
@@ -625,6 +679,7 @@
         </w:rPr>
         <w:t>∑</w:t>
       </w:r>
+      <w:proofErr w:type="spellStart"/>
       <w:proofErr w:type="gramStart"/>
       <w:r>
         <w:rPr>
@@ -656,6 +711,7 @@
         </w:rPr>
         <w:t>j</w:t>
       </w:r>
+      <w:proofErr w:type="spellEnd"/>
       <w:proofErr w:type="gramEnd"/>
       <w:r>
         <w:rPr>
@@ -1042,7 +1098,7 @@
       </w:r>
       <w:r>
         <w:rPr>
-          <w:rFonts w:ascii="STIXSizeThreeSym" w:eastAsia="Microsoft YaHei" w:hAnsi="STIXSizeThreeSym"/>
+          <w:rFonts w:ascii="STIXGeneral-Italic" w:eastAsia="Microsoft YaHei" w:hAnsi="STIXGeneral-Italic" w:cs="STIXGeneral-Italic"/>
           <w:sz w:val="25"/>
           <w:szCs w:val="25"/>
           <w:bdr w:val="none" w:sz="0" w:space="0" w:color="auto" w:frame="1"/>
@@ -1057,6 +1113,7 @@
           <w:szCs w:val="18"/>
           <w:bdr w:val="none" w:sz="0" w:space="0" w:color="auto" w:frame="1"/>
           <w:shd w:val="clear" w:color="auto" w:fill="FFFFFF"/>
+          <w:vertAlign w:val="superscript"/>
         </w:rPr>
         <w:t>2</w:t>
       </w:r>
@@ -1153,6 +1210,27 @@
     </w:p>
     <w:p>
       <w:pPr>
+        <w:pStyle w:val="ListParagraph"/>
+        <w:numPr>
+          <w:ilvl w:val="2"/>
+          <w:numId w:val="2"/>
+        </w:numPr>
+        <w:rPr>
+          <w:rFonts w:asciiTheme="minorEastAsia" w:hAnsiTheme="minorEastAsia"/>
+        </w:rPr>
+      </w:pPr>
+      <w:r>
+        <w:rPr>
+          <w:rFonts w:asciiTheme="minorEastAsia" w:hAnsiTheme="minorEastAsia" w:hint="eastAsia"/>
+        </w:rPr>
+        <w:lastRenderedPageBreak/>
+        <w:t>模糊度</w:t>
+      </w:r>
+      <w:bookmarkStart w:id="2" w:name="_GoBack"/>
+      <w:bookmarkEnd w:id="2"/>
+    </w:p>
+    <w:p>
+      <w:pPr>
         <w:pStyle w:val="Heading1"/>
         <w:rPr>
           <w:rFonts w:asciiTheme="minorEastAsia" w:eastAsiaTheme="minorEastAsia" w:hAnsiTheme="minorEastAsia"/>
@@ -1162,7 +1240,6 @@
         <w:rPr>
           <w:rFonts w:asciiTheme="minorEastAsia" w:eastAsiaTheme="minorEastAsia" w:hAnsiTheme="minorEastAsia" w:hint="eastAsia"/>
         </w:rPr>
-        <w:lastRenderedPageBreak/>
         <w:t>数据情况</w:t>
       </w:r>
     </w:p>
@@ -1991,37 +2068,8 @@
     <w:p>
       <w:pPr>
         <w:pStyle w:val="Heading1"/>
-      </w:pPr>
-      <w:r>
         <w:rPr>
           <w:rFonts w:hint="eastAsia"/>
-        </w:rPr>
-        <w:t>结论</w:t>
-      </w:r>
-    </w:p>
-    <w:p>
-      <w:pPr>
-        <w:rPr>
-          <w:rFonts w:eastAsiaTheme="minorEastAsia"/>
-          <w:lang w:val="en-GB"/>
-        </w:rPr>
-      </w:pPr>
-      <w:bookmarkStart w:id="0" w:name="_GoBack"/>
-      <w:bookmarkEnd w:id="0"/>
-    </w:p>
-    <w:p>
-      <w:pPr>
-        <w:rPr>
-          <w:rFonts w:eastAsiaTheme="minorEastAsia"/>
-          <w:lang w:val="en-GB"/>
-        </w:rPr>
-      </w:pPr>
-    </w:p>
-    <w:p>
-      <w:pPr>
-        <w:rPr>
-          <w:rFonts w:eastAsiaTheme="minorEastAsia"/>
-          <w:lang w:val="en-GB"/>
         </w:rPr>
       </w:pPr>
     </w:p>
